--- a/project task 1.docx
+++ b/project task 1.docx
@@ -200,28 +200,6 @@
           <w:lang w:val="en-US"/>
         </w:rPr>
       </w:pPr>
-      <w:r>
-        <w:rPr>
-          <w:rFonts w:ascii="Calibri" w:eastAsia="Calibri" w:hAnsi="Calibri" w:cs="Calibri"/>
-          <w:i/>
-          <w:sz w:val="28"/>
-          <w:szCs w:val="28"/>
-          <w:lang w:val="en-US"/>
-        </w:rPr>
-        <w:t xml:space="preserve">Aqsa </w:t>
-      </w:r>
-      <w:proofErr w:type="spellStart"/>
-      <w:r>
-        <w:rPr>
-          <w:rFonts w:ascii="Calibri" w:eastAsia="Calibri" w:hAnsi="Calibri" w:cs="Calibri"/>
-          <w:i/>
-          <w:sz w:val="28"/>
-          <w:szCs w:val="28"/>
-          <w:lang w:val="en-US"/>
-        </w:rPr>
-        <w:t>Nazaqat</w:t>
-      </w:r>
-      <w:proofErr w:type="spellEnd"/>
     </w:p>
     <w:p>
       <w:pPr>
@@ -271,7 +249,16 @@
           <w:szCs w:val="28"/>
           <w:lang w:val="en-US"/>
         </w:rPr>
-        <w:t>232391</w:t>
+        <w:t>232</w:t>
+      </w:r>
+      <w:r>
+        <w:rPr>
+          <w:rFonts w:ascii="Calibri" w:eastAsia="Calibri" w:hAnsi="Calibri" w:cs="Calibri"/>
+          <w:sz w:val="28"/>
+          <w:szCs w:val="28"/>
+          <w:lang w:val="en-US"/>
+        </w:rPr>
+        <w:t>454</w:t>
       </w:r>
     </w:p>
     <w:p>
@@ -493,7 +480,6 @@
           <w:lang w:val="en-US"/>
         </w:rPr>
       </w:pPr>
-      <w:proofErr w:type="gramStart"/>
       <w:r>
         <w:rPr>
           <w:b/>
@@ -502,7 +488,6 @@
         </w:rPr>
         <w:t>Purpose :</w:t>
       </w:r>
-      <w:proofErr w:type="gramEnd"/>
     </w:p>
     <w:p>
       <w:pPr>
@@ -551,18 +536,8 @@
           <w:szCs w:val="24"/>
           <w:lang w:val="en-US"/>
         </w:rPr>
-        <w:t xml:space="preserve">   *Developed a robust and user-friendly blog platform, empowering writers to share their thoughts seamlessly. Implemented features such as rich text editing, user authentication, and dynamic comment sections to enhance the blogging </w:t>
-      </w:r>
-      <w:proofErr w:type="gramStart"/>
-      <w:r>
-        <w:rPr>
-          <w:sz w:val="24"/>
-          <w:szCs w:val="24"/>
-          <w:lang w:val="en-US"/>
-        </w:rPr>
-        <w:t>experience.*</w:t>
-      </w:r>
-      <w:proofErr w:type="gramEnd"/>
+        <w:t xml:space="preserve">   *Developed a robust and user-friendly blog platform, empowering writers to share their thoughts seamlessly. Implemented features such as rich text editing, user authentication, and dynamic comment sections to enhance the blogging experience.*</w:t>
+      </w:r>
     </w:p>
     <w:p>
       <w:pPr>
@@ -604,18 +579,8 @@
           <w:szCs w:val="24"/>
           <w:lang w:val="en-US"/>
         </w:rPr>
-        <w:t xml:space="preserve">   *Integrated social media APIs into a blogging platform, allowing bloggers to automatically share their posts across various social channels. Improved reach and engagement by implementing features like instant sharing and social </w:t>
-      </w:r>
-      <w:proofErr w:type="gramStart"/>
-      <w:r>
-        <w:rPr>
-          <w:sz w:val="24"/>
-          <w:szCs w:val="24"/>
-          <w:lang w:val="en-US"/>
-        </w:rPr>
-        <w:t>analytics.*</w:t>
-      </w:r>
-      <w:proofErr w:type="gramEnd"/>
+        <w:t xml:space="preserve">   *Integrated social media APIs into a blogging platform, allowing bloggers to automatically share their posts across various social channels. Improved reach and engagement by implementing features like instant sharing and social analytics.*</w:t>
+      </w:r>
     </w:p>
     <w:p>
       <w:pPr>
@@ -1034,25 +999,7 @@
           <w:szCs w:val="24"/>
           <w:lang w:val="en-US"/>
         </w:rPr>
-        <w:t xml:space="preserve">Individuals </w:t>
-      </w:r>
-      <w:proofErr w:type="gramStart"/>
-      <w:r>
-        <w:rPr>
-          <w:sz w:val="24"/>
-          <w:szCs w:val="24"/>
-          <w:lang w:val="en-US"/>
-        </w:rPr>
-        <w:t>looking</w:t>
-      </w:r>
-      <w:proofErr w:type="gramEnd"/>
-      <w:r>
-        <w:rPr>
-          <w:sz w:val="24"/>
-          <w:szCs w:val="24"/>
-          <w:lang w:val="en-US"/>
-        </w:rPr>
-        <w:t xml:space="preserve"> for content related to personal development, health, fitness, and overall well-being.</w:t>
+        <w:t>Individuals looking for content related to personal development, health, fitness, and overall well-being.</w:t>
       </w:r>
     </w:p>
     <w:p>
@@ -1203,18 +1150,8 @@
           <w:szCs w:val="24"/>
           <w:lang w:val="en-US"/>
         </w:rPr>
-        <w:t xml:space="preserve">Individuals interested in fashion trends, styling tips, beauty products, and lifestyle </w:t>
-      </w:r>
-      <w:proofErr w:type="gramStart"/>
-      <w:r>
-        <w:rPr>
-          <w:sz w:val="24"/>
-          <w:szCs w:val="24"/>
-          <w:lang w:val="en-US"/>
-        </w:rPr>
-        <w:t>content</w:t>
-      </w:r>
-      <w:proofErr w:type="gramEnd"/>
+        <w:t>Individuals interested in fashion trends, styling tips, beauty products, and lifestyle content</w:t>
+      </w:r>
     </w:p>
     <w:sectPr>
       <w:pgSz w:w="11906" w:h="16838"/>
